--- a/3 - R710 Proxmox Install.docx
+++ b/3 - R710 Proxmox Install.docx
@@ -39,6 +39,8 @@
         </w:rPr>
         <w:t xml:space="preserve"> Install</w:t>
       </w:r>
+      <w:bookmarkStart w:id="0" w:name="_GoBack"/>
+      <w:bookmarkEnd w:id="0"/>
     </w:p>
     <w:p>
       <w:pPr>
@@ -396,8 +398,6 @@
         </w:rPr>
         <w:t>ppn</w:t>
       </w:r>
-      <w:bookmarkStart w:id="0" w:name="_GoBack"/>
-      <w:bookmarkEnd w:id="0"/>
       <w:r>
         <w:t>&gt;:8006</w:t>
       </w:r>

--- a/3 - R710 Proxmox Install.docx
+++ b/3 - R710 Proxmox Install.docx
@@ -39,8 +39,6 @@
         </w:rPr>
         <w:t xml:space="preserve"> Install</w:t>
       </w:r>
-      <w:bookmarkStart w:id="0" w:name="_GoBack"/>
-      <w:bookmarkEnd w:id="0"/>
     </w:p>
     <w:p>
       <w:pPr>
@@ -97,7 +95,6 @@
         <w:t>)</w:t>
       </w:r>
     </w:p>
-    <w:p/>
     <w:p>
       <w:r>
         <w:t>Steps:</w:t>
@@ -247,12 +244,20 @@
       </w:r>
     </w:p>
     <w:p>
+      <w:pPr>
+        <w:ind w:left="720"/>
+      </w:pPr>
+      <w:r>
+        <w:t>user: root</w:t>
+      </w:r>
+    </w:p>
+    <w:p>
       <w:r>
         <w:tab/>
       </w:r>
       <w:proofErr w:type="gramStart"/>
       <w:r>
-        <w:t>passwords</w:t>
+        <w:t>password</w:t>
       </w:r>
       <w:proofErr w:type="gramEnd"/>
       <w:r>
@@ -425,19 +430,16 @@
         <w:br/>
       </w:r>
       <w:r>
-        <w:t xml:space="preserve"> (</w:t>
-      </w:r>
-      <w:proofErr w:type="gramStart"/>
-      <w:r>
-        <w:t>warnings</w:t>
-      </w:r>
-      <w:proofErr w:type="gramEnd"/>
-      <w:r>
-        <w:t xml:space="preserve"> due to it using its own self signed certificate)</w:t>
+        <w:t xml:space="preserve"> (warnings due to it using i</w:t>
+      </w:r>
+      <w:r>
+        <w:t>ts own self signed certificate)</w:t>
       </w:r>
       <w:r>
         <w:br/>
       </w:r>
+      <w:bookmarkStart w:id="0" w:name="_GoBack"/>
+      <w:bookmarkEnd w:id="0"/>
     </w:p>
     <w:p>
       <w:pPr>
@@ -448,769 +450,6 @@
         </w:numPr>
       </w:pPr>
       <w:r>
-        <w:lastRenderedPageBreak/>
-        <w:t>You will be presented with an annoying ‘nag’ regarding subscription …</w:t>
-      </w:r>
-      <w:r>
-        <w:br/>
-        <w:t>Close its pop-up</w:t>
-      </w:r>
-      <w:r>
-        <w:t xml:space="preserve">, Click on name of node under </w:t>
-      </w:r>
-      <w:proofErr w:type="spellStart"/>
-      <w:r>
-        <w:t>Datacenter</w:t>
-      </w:r>
-      <w:proofErr w:type="spellEnd"/>
-      <w:r>
-        <w:t xml:space="preserve"> and </w:t>
-      </w:r>
-      <w:r>
-        <w:t>Click on</w:t>
-      </w:r>
-      <w:r>
-        <w:t xml:space="preserve"> “Updates” and if a list is returned</w:t>
-      </w:r>
-      <w:r>
-        <w:t xml:space="preserve"> similar to:</w:t>
-      </w:r>
-      <w:r>
-        <w:br/>
-      </w:r>
-      <w:r>
-        <w:rPr>
-          <w:noProof/>
-          <w:lang w:eastAsia="en-GB"/>
-        </w:rPr>
-        <w:drawing>
-          <wp:inline distT="0" distB="0" distL="0" distR="0">
-            <wp:extent cx="5170350" cy="3447091"/>
-            <wp:effectExtent l="0" t="0" r="0" b="1270"/>
-            <wp:docPr id="3" name="Picture 3"/>
-            <wp:cNvGraphicFramePr>
-              <a:graphicFrameLocks xmlns:a="http://schemas.openxmlformats.org/drawingml/2006/main" noChangeAspect="1"/>
-            </wp:cNvGraphicFramePr>
-            <a:graphic xmlns:a="http://schemas.openxmlformats.org/drawingml/2006/main">
-              <a:graphicData uri="http://schemas.openxmlformats.org/drawingml/2006/picture">
-                <pic:pic xmlns:pic="http://schemas.openxmlformats.org/drawingml/2006/picture">
-                  <pic:nvPicPr>
-                    <pic:cNvPr id="0" name="Picture 2"/>
-                    <pic:cNvPicPr>
-                      <a:picLocks noChangeAspect="1" noChangeArrowheads="1"/>
-                    </pic:cNvPicPr>
-                  </pic:nvPicPr>
-                  <pic:blipFill>
-                    <a:blip r:embed="rId5" cstate="print">
-                      <a:extLst>
-                        <a:ext uri="{28A0092B-C50C-407E-A947-70E740481C1C}">
-                          <a14:useLocalDpi xmlns:a14="http://schemas.microsoft.com/office/drawing/2010/main" val="0"/>
-                        </a:ext>
-                      </a:extLst>
-                    </a:blip>
-                    <a:srcRect/>
-                    <a:stretch>
-                      <a:fillRect/>
-                    </a:stretch>
-                  </pic:blipFill>
-                  <pic:spPr bwMode="auto">
-                    <a:xfrm>
-                      <a:off x="0" y="0"/>
-                      <a:ext cx="5179977" cy="3453510"/>
-                    </a:xfrm>
-                    <a:prstGeom prst="rect">
-                      <a:avLst/>
-                    </a:prstGeom>
-                    <a:noFill/>
-                    <a:ln>
-                      <a:noFill/>
-                    </a:ln>
-                  </pic:spPr>
-                </pic:pic>
-              </a:graphicData>
-            </a:graphic>
-          </wp:inline>
-        </w:drawing>
-      </w:r>
-      <w:r>
-        <w:t>, click on Upgrade</w:t>
-      </w:r>
-      <w:r>
-        <w:t xml:space="preserve"> (circled in RED above).</w:t>
-      </w:r>
-      <w:r>
-        <w:br/>
-        <w:t>A window pops open similar to:</w:t>
-      </w:r>
-      <w:r>
-        <w:br/>
-      </w:r>
-      <w:r>
-        <w:rPr>
-          <w:noProof/>
-          <w:lang w:eastAsia="en-GB"/>
-        </w:rPr>
-        <w:drawing>
-          <wp:inline distT="0" distB="0" distL="0" distR="0">
-            <wp:extent cx="4743039" cy="2886404"/>
-            <wp:effectExtent l="0" t="0" r="635" b="9525"/>
-            <wp:docPr id="4" name="Picture 4"/>
-            <wp:cNvGraphicFramePr>
-              <a:graphicFrameLocks xmlns:a="http://schemas.openxmlformats.org/drawingml/2006/main" noChangeAspect="1"/>
-            </wp:cNvGraphicFramePr>
-            <a:graphic xmlns:a="http://schemas.openxmlformats.org/drawingml/2006/main">
-              <a:graphicData uri="http://schemas.openxmlformats.org/drawingml/2006/picture">
-                <pic:pic xmlns:pic="http://schemas.openxmlformats.org/drawingml/2006/picture">
-                  <pic:nvPicPr>
-                    <pic:cNvPr id="0" name="Picture 3"/>
-                    <pic:cNvPicPr>
-                      <a:picLocks noChangeAspect="1" noChangeArrowheads="1"/>
-                    </pic:cNvPicPr>
-                  </pic:nvPicPr>
-                  <pic:blipFill>
-                    <a:blip r:embed="rId6">
-                      <a:extLst>
-                        <a:ext uri="{28A0092B-C50C-407E-A947-70E740481C1C}">
-                          <a14:useLocalDpi xmlns:a14="http://schemas.microsoft.com/office/drawing/2010/main" val="0"/>
-                        </a:ext>
-                      </a:extLst>
-                    </a:blip>
-                    <a:srcRect/>
-                    <a:stretch>
-                      <a:fillRect/>
-                    </a:stretch>
-                  </pic:blipFill>
-                  <pic:spPr bwMode="auto">
-                    <a:xfrm>
-                      <a:off x="0" y="0"/>
-                      <a:ext cx="4756219" cy="2894425"/>
-                    </a:xfrm>
-                    <a:prstGeom prst="rect">
-                      <a:avLst/>
-                    </a:prstGeom>
-                    <a:noFill/>
-                    <a:ln>
-                      <a:noFill/>
-                    </a:ln>
-                  </pic:spPr>
-                </pic:pic>
-              </a:graphicData>
-            </a:graphic>
-          </wp:inline>
-        </w:drawing>
-      </w:r>
-    </w:p>
-    <w:p>
-      <w:pPr>
-        <w:pStyle w:val="ListParagraph"/>
-      </w:pPr>
-      <w:r>
-        <w:t>Press: Y &lt;Enter&gt;</w:t>
-      </w:r>
-      <w:r>
-        <w:br/>
-      </w:r>
-      <w:proofErr w:type="gramStart"/>
-      <w:r>
-        <w:t>Once</w:t>
-      </w:r>
-      <w:proofErr w:type="gramEnd"/>
-      <w:r>
-        <w:t xml:space="preserve"> update finished, enter: exit</w:t>
-      </w:r>
-      <w:r>
-        <w:br/>
-        <w:t>and close the Terminal window.</w:t>
-      </w:r>
-      <w:r>
-        <w:br/>
-        <w:t>Click on the Refresh button, to see annoying “nag”.</w:t>
-      </w:r>
-      <w:r>
-        <w:br/>
-        <w:t>[</w:t>
-      </w:r>
-      <w:proofErr w:type="gramStart"/>
-      <w:r>
-        <w:rPr>
-          <w:highlight w:val="yellow"/>
-        </w:rPr>
-        <w:t>add</w:t>
-      </w:r>
-      <w:proofErr w:type="gramEnd"/>
-      <w:r>
-        <w:rPr>
-          <w:highlight w:val="yellow"/>
-        </w:rPr>
-        <w:t xml:space="preserve"> screen capture here of the update list, and a capture of the update progress</w:t>
-      </w:r>
-      <w:r>
-        <w:t>]</w:t>
-      </w:r>
-    </w:p>
-    <w:p>
-      <w:pPr>
-        <w:pStyle w:val="ListParagraph"/>
-      </w:pPr>
-    </w:p>
-    <w:p>
-      <w:pPr>
-        <w:pStyle w:val="ListParagraph"/>
-        <w:numPr>
-          <w:ilvl w:val="0"/>
-          <w:numId w:val="1"/>
-        </w:numPr>
-      </w:pPr>
-      <w:r>
-        <w:t>Removing annoying nag</w:t>
-      </w:r>
-      <w:r>
-        <w:t xml:space="preserve"> for subscription</w:t>
-      </w:r>
-      <w:r>
-        <w:t>:</w:t>
-      </w:r>
-      <w:r>
-        <w:br/>
-        <w:t xml:space="preserve">See </w:t>
-      </w:r>
-      <w:proofErr w:type="spellStart"/>
-      <w:r>
-        <w:t>github</w:t>
-      </w:r>
-      <w:proofErr w:type="spellEnd"/>
-      <w:r>
-        <w:t xml:space="preserve"> project:</w:t>
-      </w:r>
-      <w:r>
-        <w:br/>
-      </w:r>
-      <w:r>
-        <w:lastRenderedPageBreak/>
-        <w:t xml:space="preserve"> </w:t>
-      </w:r>
-      <w:r>
-        <w:tab/>
-      </w:r>
-      <w:hyperlink r:id="rId7" w:history="1">
-        <w:r>
-          <w:rPr>
-            <w:rStyle w:val="Hyperlink"/>
-          </w:rPr>
-          <w:t>https://github.com/foundObjects/pve-nag-buster</w:t>
-        </w:r>
-      </w:hyperlink>
-      <w:r>
-        <w:br/>
-        <w:t xml:space="preserve">and read over it </w:t>
-      </w:r>
-      <w:r>
-        <w:rPr>
-          <w:highlight w:val="yellow"/>
-        </w:rPr>
-        <w:t>to be sure</w:t>
-      </w:r>
-      <w:r>
-        <w:t xml:space="preserve"> it is what you want</w:t>
-      </w:r>
-      <w:r>
-        <w:t xml:space="preserve"> …</w:t>
-      </w:r>
-      <w:r>
-        <w:br/>
-        <w:t xml:space="preserve">This came from: </w:t>
-      </w:r>
-      <w:r>
-        <w:t>~21+ mins into vid</w:t>
-      </w:r>
-      <w:r>
-        <w:t xml:space="preserve"> :   </w:t>
-      </w:r>
-      <w:hyperlink r:id="rId8" w:history="1">
-        <w:r>
-          <w:rPr>
-            <w:rStyle w:val="Hyperlink"/>
-          </w:rPr>
-          <w:t>https://www.youtube.com/watch?v=tASVYJg6qQk</w:t>
-        </w:r>
-      </w:hyperlink>
-      <w:r>
-        <w:br/>
-        <w:t>(</w:t>
-      </w:r>
-      <w:r>
-        <w:t>Watch it before performing the rest of this section, which is slightly modified)</w:t>
-      </w:r>
-      <w:r>
-        <w:br/>
-      </w:r>
-      <w:r>
-        <w:br/>
-        <w:t xml:space="preserve">For </w:t>
-      </w:r>
-      <w:r>
-        <w:t xml:space="preserve">each </w:t>
-      </w:r>
-      <w:proofErr w:type="spellStart"/>
-      <w:r>
-        <w:t>proxmox</w:t>
-      </w:r>
-      <w:proofErr w:type="spellEnd"/>
-      <w:r>
-        <w:t xml:space="preserve"> node, click on Shell </w:t>
-      </w:r>
-      <w:r>
-        <w:t xml:space="preserve">(to be given a root terminal) </w:t>
-      </w:r>
-      <w:r>
-        <w:t>and do:</w:t>
-      </w:r>
-      <w:r>
-        <w:br/>
-        <w:t xml:space="preserve"> </w:t>
-      </w:r>
-      <w:r>
-        <w:tab/>
-      </w:r>
-      <w:r>
-        <w:t>apt install git</w:t>
-      </w:r>
-      <w:r>
-        <w:br/>
-        <w:t xml:space="preserve"> </w:t>
-      </w:r>
-      <w:r>
-        <w:tab/>
-      </w:r>
-      <w:proofErr w:type="spellStart"/>
-      <w:r>
-        <w:t>git</w:t>
-      </w:r>
-      <w:proofErr w:type="spellEnd"/>
-      <w:r>
-        <w:t xml:space="preserve"> clone </w:t>
-      </w:r>
-      <w:hyperlink r:id="rId9" w:history="1">
-        <w:r>
-          <w:rPr>
-            <w:rStyle w:val="Hyperlink"/>
-          </w:rPr>
-          <w:t>https://github.com/foundObjects/pve-nag-buster.git</w:t>
-        </w:r>
-      </w:hyperlink>
-    </w:p>
-    <w:p>
-      <w:pPr>
-        <w:pStyle w:val="ListParagraph"/>
-      </w:pPr>
-      <w:r>
-        <w:t xml:space="preserve"> </w:t>
-      </w:r>
-      <w:r>
-        <w:tab/>
-        <w:t xml:space="preserve">cd </w:t>
-      </w:r>
-      <w:proofErr w:type="spellStart"/>
-      <w:r>
-        <w:t>pve</w:t>
-      </w:r>
-      <w:proofErr w:type="spellEnd"/>
-      <w:r>
-        <w:t>-nag-buster</w:t>
-      </w:r>
-      <w:r>
-        <w:br/>
-        <w:t xml:space="preserve">Use </w:t>
-      </w:r>
-      <w:proofErr w:type="spellStart"/>
-      <w:r>
-        <w:t>nano</w:t>
-      </w:r>
-      <w:proofErr w:type="spellEnd"/>
-      <w:r>
-        <w:t xml:space="preserve"> to edit “install.sh” and comment out the two lines for ‘</w:t>
-      </w:r>
-      <w:proofErr w:type="spellStart"/>
-      <w:r>
-        <w:t>wget</w:t>
-      </w:r>
-      <w:proofErr w:type="spellEnd"/>
-      <w:r>
-        <w:t xml:space="preserve"> …’ to disable any future unwanted mod’s</w:t>
-      </w:r>
-      <w:r>
-        <w:t>, as per:</w:t>
-      </w:r>
-      <w:r>
-        <w:br/>
-      </w:r>
-      <w:r>
-        <w:rPr>
-          <w:noProof/>
-          <w:lang w:eastAsia="en-GB"/>
-        </w:rPr>
-        <w:drawing>
-          <wp:inline distT="0" distB="0" distL="0" distR="0">
-            <wp:extent cx="5117465" cy="671195"/>
-            <wp:effectExtent l="0" t="0" r="6985" b="0"/>
-            <wp:docPr id="5" name="Picture 5"/>
-            <wp:cNvGraphicFramePr>
-              <a:graphicFrameLocks xmlns:a="http://schemas.openxmlformats.org/drawingml/2006/main" noChangeAspect="1"/>
-            </wp:cNvGraphicFramePr>
-            <a:graphic xmlns:a="http://schemas.openxmlformats.org/drawingml/2006/main">
-              <a:graphicData uri="http://schemas.openxmlformats.org/drawingml/2006/picture">
-                <pic:pic xmlns:pic="http://schemas.openxmlformats.org/drawingml/2006/picture">
-                  <pic:nvPicPr>
-                    <pic:cNvPr id="0" name="Picture 4"/>
-                    <pic:cNvPicPr>
-                      <a:picLocks noChangeAspect="1" noChangeArrowheads="1"/>
-                    </pic:cNvPicPr>
-                  </pic:nvPicPr>
-                  <pic:blipFill>
-                    <a:blip r:embed="rId10">
-                      <a:extLst>
-                        <a:ext uri="{28A0092B-C50C-407E-A947-70E740481C1C}">
-                          <a14:useLocalDpi xmlns:a14="http://schemas.microsoft.com/office/drawing/2010/main" val="0"/>
-                        </a:ext>
-                      </a:extLst>
-                    </a:blip>
-                    <a:srcRect/>
-                    <a:stretch>
-                      <a:fillRect/>
-                    </a:stretch>
-                  </pic:blipFill>
-                  <pic:spPr bwMode="auto">
-                    <a:xfrm>
-                      <a:off x="0" y="0"/>
-                      <a:ext cx="5137169" cy="673779"/>
-                    </a:xfrm>
-                    <a:prstGeom prst="rect">
-                      <a:avLst/>
-                    </a:prstGeom>
-                    <a:noFill/>
-                    <a:ln>
-                      <a:noFill/>
-                    </a:ln>
-                  </pic:spPr>
-                </pic:pic>
-              </a:graphicData>
-            </a:graphic>
-          </wp:inline>
-        </w:drawing>
-      </w:r>
-      <w:r>
-        <w:t xml:space="preserve"> </w:t>
-      </w:r>
-      <w:r>
-        <w:br/>
-        <w:t>Save changes with: CTRL O</w:t>
-      </w:r>
-    </w:p>
-    <w:p>
-      <w:pPr>
-        <w:pStyle w:val="ListParagraph"/>
-      </w:pPr>
-      <w:r>
-        <w:t xml:space="preserve">Exit </w:t>
-      </w:r>
-      <w:proofErr w:type="spellStart"/>
-      <w:r>
-        <w:t>nano</w:t>
-      </w:r>
-      <w:proofErr w:type="spellEnd"/>
-      <w:r>
-        <w:t xml:space="preserve"> with: CTRL X</w:t>
-      </w:r>
-      <w:r>
-        <w:br/>
-        <w:t>(NOTE: If this</w:t>
-      </w:r>
-      <w:r>
-        <w:t xml:space="preserve"> break</w:t>
-      </w:r>
-      <w:r>
-        <w:t>s</w:t>
-      </w:r>
-      <w:r>
-        <w:t xml:space="preserve"> the script</w:t>
-      </w:r>
-      <w:r>
-        <w:t xml:space="preserve"> for you</w:t>
-      </w:r>
-      <w:r>
-        <w:t>, fix …</w:t>
-      </w:r>
-      <w:r>
-        <w:t>)</w:t>
-      </w:r>
-      <w:r>
-        <w:br/>
-        <w:t>Next enter:</w:t>
-      </w:r>
-      <w:r>
-        <w:br/>
-        <w:t xml:space="preserve"> </w:t>
-      </w:r>
-      <w:r>
-        <w:tab/>
-      </w:r>
-      <w:r>
-        <w:t>./install.sh</w:t>
-      </w:r>
-      <w:r>
-        <w:br/>
-        <w:t>Wait 30 seconds, and if the command prompt has not returned, reboot the node and try running the install script again.</w:t>
-      </w:r>
-      <w:r>
-        <w:br/>
-        <w:t>If you don’t do this, the next time you Click Refresh you will get something like this:</w:t>
-      </w:r>
-      <w:r>
-        <w:br/>
-      </w:r>
-      <w:r>
-        <w:rPr>
-          <w:noProof/>
-          <w:lang w:eastAsia="en-GB"/>
-        </w:rPr>
-        <w:drawing>
-          <wp:inline distT="0" distB="0" distL="0" distR="0">
-            <wp:extent cx="5118009" cy="2029487"/>
-            <wp:effectExtent l="0" t="0" r="6985" b="8890"/>
-            <wp:docPr id="6" name="Picture 6"/>
-            <wp:cNvGraphicFramePr>
-              <a:graphicFrameLocks xmlns:a="http://schemas.openxmlformats.org/drawingml/2006/main" noChangeAspect="1"/>
-            </wp:cNvGraphicFramePr>
-            <a:graphic xmlns:a="http://schemas.openxmlformats.org/drawingml/2006/main">
-              <a:graphicData uri="http://schemas.openxmlformats.org/drawingml/2006/picture">
-                <pic:pic xmlns:pic="http://schemas.openxmlformats.org/drawingml/2006/picture">
-                  <pic:nvPicPr>
-                    <pic:cNvPr id="0" name="Picture 5"/>
-                    <pic:cNvPicPr>
-                      <a:picLocks noChangeAspect="1" noChangeArrowheads="1"/>
-                    </pic:cNvPicPr>
-                  </pic:nvPicPr>
-                  <pic:blipFill>
-                    <a:blip r:embed="rId11">
-                      <a:extLst>
-                        <a:ext uri="{28A0092B-C50C-407E-A947-70E740481C1C}">
-                          <a14:useLocalDpi xmlns:a14="http://schemas.microsoft.com/office/drawing/2010/main" val="0"/>
-                        </a:ext>
-                      </a:extLst>
-                    </a:blip>
-                    <a:srcRect/>
-                    <a:stretch>
-                      <a:fillRect/>
-                    </a:stretch>
-                  </pic:blipFill>
-                  <pic:spPr bwMode="auto">
-                    <a:xfrm>
-                      <a:off x="0" y="0"/>
-                      <a:ext cx="5141647" cy="2038860"/>
-                    </a:xfrm>
-                    <a:prstGeom prst="rect">
-                      <a:avLst/>
-                    </a:prstGeom>
-                    <a:noFill/>
-                    <a:ln>
-                      <a:noFill/>
-                    </a:ln>
-                  </pic:spPr>
-                </pic:pic>
-              </a:graphicData>
-            </a:graphic>
-          </wp:inline>
-        </w:drawing>
-      </w:r>
-      <w:r>
-        <w:br/>
-      </w:r>
-    </w:p>
-    <w:p>
-      <w:pPr>
-        <w:pStyle w:val="ListParagraph"/>
-      </w:pPr>
-      <w:r>
-        <w:t xml:space="preserve">Then, in the browser, logout of </w:t>
-      </w:r>
-      <w:proofErr w:type="spellStart"/>
-      <w:r>
-        <w:t>Proxmox</w:t>
-      </w:r>
-      <w:proofErr w:type="spellEnd"/>
-      <w:r>
-        <w:t>, hold down the SHIFT key and click on the browsers refresh button to clear its</w:t>
-      </w:r>
-      <w:r>
-        <w:t xml:space="preserve"> </w:t>
-      </w:r>
-      <w:r>
-        <w:t xml:space="preserve">client side cache of the </w:t>
-      </w:r>
-      <w:proofErr w:type="spellStart"/>
-      <w:r>
-        <w:t>javascript</w:t>
-      </w:r>
-      <w:proofErr w:type="spellEnd"/>
-      <w:r>
-        <w:t xml:space="preserve"> that was previously downloaded that is part of the pop-up nag window.</w:t>
-      </w:r>
-      <w:r>
-        <w:br/>
-      </w:r>
-      <w:r>
-        <w:lastRenderedPageBreak/>
-        <w:t>When things are OK, you should get something like this:</w:t>
-      </w:r>
-      <w:r>
-        <w:rPr>
-          <w:noProof/>
-          <w:lang w:eastAsia="en-GB"/>
-        </w:rPr>
-        <w:t xml:space="preserve"> </w:t>
-      </w:r>
-      <w:r>
-        <w:rPr>
-          <w:noProof/>
-          <w:lang w:eastAsia="en-GB"/>
-        </w:rPr>
-        <w:drawing>
-          <wp:inline distT="0" distB="0" distL="0" distR="0" wp14:anchorId="0B59879B" wp14:editId="04B3F079">
-            <wp:extent cx="2868190" cy="1919545"/>
-            <wp:effectExtent l="0" t="0" r="8890" b="5080"/>
-            <wp:docPr id="7" name="Picture 7"/>
-            <wp:cNvGraphicFramePr>
-              <a:graphicFrameLocks xmlns:a="http://schemas.openxmlformats.org/drawingml/2006/main" noChangeAspect="1"/>
-            </wp:cNvGraphicFramePr>
-            <a:graphic xmlns:a="http://schemas.openxmlformats.org/drawingml/2006/main">
-              <a:graphicData uri="http://schemas.openxmlformats.org/drawingml/2006/picture">
-                <pic:pic xmlns:pic="http://schemas.openxmlformats.org/drawingml/2006/picture">
-                  <pic:nvPicPr>
-                    <pic:cNvPr id="0" name="Picture 6"/>
-                    <pic:cNvPicPr>
-                      <a:picLocks noChangeAspect="1" noChangeArrowheads="1"/>
-                    </pic:cNvPicPr>
-                  </pic:nvPicPr>
-                  <pic:blipFill>
-                    <a:blip r:embed="rId12">
-                      <a:extLst>
-                        <a:ext uri="{28A0092B-C50C-407E-A947-70E740481C1C}">
-                          <a14:useLocalDpi xmlns:a14="http://schemas.microsoft.com/office/drawing/2010/main" val="0"/>
-                        </a:ext>
-                      </a:extLst>
-                    </a:blip>
-                    <a:srcRect/>
-                    <a:stretch>
-                      <a:fillRect/>
-                    </a:stretch>
-                  </pic:blipFill>
-                  <pic:spPr bwMode="auto">
-                    <a:xfrm>
-                      <a:off x="0" y="0"/>
-                      <a:ext cx="2887631" cy="1932556"/>
-                    </a:xfrm>
-                    <a:prstGeom prst="rect">
-                      <a:avLst/>
-                    </a:prstGeom>
-                    <a:noFill/>
-                    <a:ln>
-                      <a:noFill/>
-                    </a:ln>
-                  </pic:spPr>
-                </pic:pic>
-              </a:graphicData>
-            </a:graphic>
-          </wp:inline>
-        </w:drawing>
-      </w:r>
-    </w:p>
-    <w:p>
-      <w:pPr>
-        <w:pStyle w:val="ListParagraph"/>
-      </w:pPr>
-      <w:r>
-        <w:t xml:space="preserve">Doing another update (some days later) will hopefully (if there are any updates from the </w:t>
-      </w:r>
-      <w:proofErr w:type="spellStart"/>
-      <w:r>
-        <w:t>pve</w:t>
-      </w:r>
-      <w:proofErr w:type="spellEnd"/>
-      <w:r>
-        <w:t>-no-subscription list) show …</w:t>
-      </w:r>
-    </w:p>
-    <w:p>
-      <w:pPr>
-        <w:pStyle w:val="ListParagraph"/>
-      </w:pPr>
-      <w:r>
-        <w:rPr>
-          <w:noProof/>
-          <w:lang w:eastAsia="en-GB"/>
-        </w:rPr>
-        <w:drawing>
-          <wp:inline distT="0" distB="0" distL="0" distR="0">
-            <wp:extent cx="4696990" cy="3019754"/>
-            <wp:effectExtent l="0" t="0" r="8890" b="0"/>
-            <wp:docPr id="1" name="Picture 1"/>
-            <wp:cNvGraphicFramePr>
-              <a:graphicFrameLocks xmlns:a="http://schemas.openxmlformats.org/drawingml/2006/main" noChangeAspect="1"/>
-            </wp:cNvGraphicFramePr>
-            <a:graphic xmlns:a="http://schemas.openxmlformats.org/drawingml/2006/main">
-              <a:graphicData uri="http://schemas.openxmlformats.org/drawingml/2006/picture">
-                <pic:pic xmlns:pic="http://schemas.openxmlformats.org/drawingml/2006/picture">
-                  <pic:nvPicPr>
-                    <pic:cNvPr id="0" name="Picture 1"/>
-                    <pic:cNvPicPr>
-                      <a:picLocks noChangeAspect="1" noChangeArrowheads="1"/>
-                    </pic:cNvPicPr>
-                  </pic:nvPicPr>
-                  <pic:blipFill>
-                    <a:blip r:embed="rId13" cstate="print">
-                      <a:extLst>
-                        <a:ext uri="{28A0092B-C50C-407E-A947-70E740481C1C}">
-                          <a14:useLocalDpi xmlns:a14="http://schemas.microsoft.com/office/drawing/2010/main" val="0"/>
-                        </a:ext>
-                      </a:extLst>
-                    </a:blip>
-                    <a:srcRect/>
-                    <a:stretch>
-                      <a:fillRect/>
-                    </a:stretch>
-                  </pic:blipFill>
-                  <pic:spPr bwMode="auto">
-                    <a:xfrm>
-                      <a:off x="0" y="0"/>
-                      <a:ext cx="4714930" cy="3031288"/>
-                    </a:xfrm>
-                    <a:prstGeom prst="rect">
-                      <a:avLst/>
-                    </a:prstGeom>
-                    <a:noFill/>
-                    <a:ln>
-                      <a:noFill/>
-                    </a:ln>
-                  </pic:spPr>
-                </pic:pic>
-              </a:graphicData>
-            </a:graphic>
-          </wp:inline>
-        </w:drawing>
-      </w:r>
-      <w:r>
-        <w:br/>
-      </w:r>
-    </w:p>
-    <w:p>
-      <w:pPr>
-        <w:pStyle w:val="ListParagraph"/>
-        <w:numPr>
-          <w:ilvl w:val="0"/>
-          <w:numId w:val="1"/>
-        </w:numPr>
-      </w:pPr>
-      <w:r>
         <w:t>Dark theme:</w:t>
       </w:r>
       <w:r>
@@ -1219,7 +458,7 @@
       <w:r>
         <w:tab/>
       </w:r>
-      <w:hyperlink r:id="rId14" w:history="1">
+      <w:hyperlink r:id="rId5" w:history="1">
         <w:r>
           <w:rPr>
             <w:rStyle w:val="Hyperlink"/>
